--- a/Protocolo de estadía- Humberto Zapata León.docx
+++ b/Protocolo de estadía- Humberto Zapata León.docx
@@ -6,7 +6,7 @@
       <w:r>
         <w:rPr>
           <w:noProof/>
-          <w:lang w:val="en-US"/>
+          <w:lang w:eastAsia="es-MX"/>
         </w:rPr>
         <w:drawing>
           <wp:anchor distT="0" distB="0" distL="114300" distR="114300" simplePos="0" relativeHeight="251660288" behindDoc="1" locked="0" layoutInCell="1" allowOverlap="1" wp14:anchorId="7477F931" wp14:editId="399FC489">
@@ -67,7 +67,7 @@
       <w:r>
         <w:rPr>
           <w:noProof/>
-          <w:lang w:val="en-US"/>
+          <w:lang w:eastAsia="es-MX"/>
         </w:rPr>
         <mc:AlternateContent>
           <mc:Choice Requires="wps">
@@ -331,66 +331,8 @@
                                 <w:lang w:eastAsia="es-MX"/>
                               </w:rPr>
                             </w:pPr>
-                            <w:r>
-                              <w:rPr>
-                                <w:rFonts w:ascii="Arial" w:hAnsi="Arial" w:cs="Arial"/>
-                                <w:sz w:val="28"/>
-                                <w:lang w:eastAsia="es-MX"/>
-                              </w:rPr>
-                              <w:t>ASESORA LABORAL</w:t>
-                            </w:r>
-                            <w:r>
-                              <w:rPr>
-                                <w:rFonts w:ascii="Arial" w:hAnsi="Arial" w:cs="Arial"/>
-                                <w:sz w:val="28"/>
-                                <w:lang w:eastAsia="es-MX"/>
-                              </w:rPr>
-                              <w:t>:</w:t>
-                            </w:r>
-                            <w:r>
-                              <w:rPr>
-                                <w:rFonts w:ascii="Arial" w:hAnsi="Arial" w:cs="Arial"/>
-                                <w:sz w:val="28"/>
-                                <w:lang w:eastAsia="es-MX"/>
-                              </w:rPr>
-                              <w:t xml:space="preserve"> MCC. Karina </w:t>
-                            </w:r>
-                            <w:proofErr w:type="spellStart"/>
-                            <w:r>
-                              <w:rPr>
-                                <w:rFonts w:ascii="Arial" w:hAnsi="Arial" w:cs="Arial"/>
-                                <w:sz w:val="28"/>
-                                <w:lang w:eastAsia="es-MX"/>
-                              </w:rPr>
-                              <w:t>Cancino</w:t>
-                            </w:r>
-                            <w:proofErr w:type="spellEnd"/>
-                            <w:r>
-                              <w:rPr>
-                                <w:rFonts w:ascii="Arial" w:hAnsi="Arial" w:cs="Arial"/>
-                                <w:sz w:val="28"/>
-                                <w:lang w:eastAsia="es-MX"/>
-                              </w:rPr>
-                              <w:t xml:space="preserve"> Villatoro</w:t>
-                            </w:r>
-                          </w:p>
-                          <w:p>
-                            <w:pPr>
-                              <w:jc w:val="center"/>
-                              <w:rPr>
-                                <w:rFonts w:ascii="Arial" w:hAnsi="Arial" w:cs="Arial"/>
-                                <w:sz w:val="28"/>
-                                <w:lang w:eastAsia="es-MX"/>
-                              </w:rPr>
-                            </w:pPr>
-                            <w:r>
-                              <w:rPr>
-                                <w:rFonts w:ascii="Arial" w:hAnsi="Arial" w:cs="Arial"/>
-                                <w:sz w:val="28"/>
-                                <w:lang w:eastAsia="es-MX"/>
-                              </w:rPr>
-                              <w:t>ASESOR ACADÉMICO: MCC. Alfredo Castillo Solís</w:t>
-                            </w:r>
+                            <w:bookmarkStart w:id="0" w:name="_GoBack"/>
+                            <w:bookmarkEnd w:id="0"/>
                           </w:p>
                           <w:p>
                             <w:pPr>
@@ -755,66 +697,8 @@
                           <w:lang w:eastAsia="es-MX"/>
                         </w:rPr>
                       </w:pPr>
-                      <w:r>
-                        <w:rPr>
-                          <w:rFonts w:ascii="Arial" w:hAnsi="Arial" w:cs="Arial"/>
-                          <w:sz w:val="28"/>
-                          <w:lang w:eastAsia="es-MX"/>
-                        </w:rPr>
-                        <w:t>ASESORA LABORAL</w:t>
-                      </w:r>
-                      <w:r>
-                        <w:rPr>
-                          <w:rFonts w:ascii="Arial" w:hAnsi="Arial" w:cs="Arial"/>
-                          <w:sz w:val="28"/>
-                          <w:lang w:eastAsia="es-MX"/>
-                        </w:rPr>
-                        <w:t>:</w:t>
-                      </w:r>
-                      <w:r>
-                        <w:rPr>
-                          <w:rFonts w:ascii="Arial" w:hAnsi="Arial" w:cs="Arial"/>
-                          <w:sz w:val="28"/>
-                          <w:lang w:eastAsia="es-MX"/>
-                        </w:rPr>
-                        <w:t xml:space="preserve"> MCC. Karina </w:t>
-                      </w:r>
-                      <w:proofErr w:type="spellStart"/>
-                      <w:r>
-                        <w:rPr>
-                          <w:rFonts w:ascii="Arial" w:hAnsi="Arial" w:cs="Arial"/>
-                          <w:sz w:val="28"/>
-                          <w:lang w:eastAsia="es-MX"/>
-                        </w:rPr>
-                        <w:t>Cancino</w:t>
-                      </w:r>
-                      <w:proofErr w:type="spellEnd"/>
-                      <w:r>
-                        <w:rPr>
-                          <w:rFonts w:ascii="Arial" w:hAnsi="Arial" w:cs="Arial"/>
-                          <w:sz w:val="28"/>
-                          <w:lang w:eastAsia="es-MX"/>
-                        </w:rPr>
-                        <w:t xml:space="preserve"> Villatoro</w:t>
-                      </w:r>
-                    </w:p>
-                    <w:p>
-                      <w:pPr>
-                        <w:jc w:val="center"/>
-                        <w:rPr>
-                          <w:rFonts w:ascii="Arial" w:hAnsi="Arial" w:cs="Arial"/>
-                          <w:sz w:val="28"/>
-                          <w:lang w:eastAsia="es-MX"/>
-                        </w:rPr>
-                      </w:pPr>
-                      <w:r>
-                        <w:rPr>
-                          <w:rFonts w:ascii="Arial" w:hAnsi="Arial" w:cs="Arial"/>
-                          <w:sz w:val="28"/>
-                          <w:lang w:eastAsia="es-MX"/>
-                        </w:rPr>
-                        <w:t>ASESOR ACADÉMICO: MCC. Alfredo Castillo Solís</w:t>
-                      </w:r>
+                      <w:bookmarkStart w:id="1" w:name="_GoBack"/>
+                      <w:bookmarkEnd w:id="1"/>
                     </w:p>
                     <w:p>
                       <w:pPr>
@@ -949,7 +833,7 @@
       <w:r>
         <w:rPr>
           <w:noProof/>
-          <w:lang w:val="en-US"/>
+          <w:lang w:eastAsia="es-MX"/>
         </w:rPr>
         <mc:AlternateContent>
           <mc:Choice Requires="wpg">
@@ -1077,7 +961,7 @@
               </wp:anchor>
             </w:drawing>
           </mc:Choice>
-          <mc:Fallback xmlns:cx="http://schemas.microsoft.com/office/drawing/2014/chartex" xmlns:cx1="http://schemas.microsoft.com/office/drawing/2015/9/8/chartex" xmlns:cx2="http://schemas.microsoft.com/office/drawing/2015/10/21/chartex" xmlns:cx3="http://schemas.microsoft.com/office/drawing/2016/5/9/chartex" xmlns:cx4="http://schemas.microsoft.com/office/drawing/2016/5/10/chartex" xmlns:cx5="http://schemas.microsoft.com/office/drawing/2016/5/11/chartex" xmlns:cx6="http://schemas.microsoft.com/office/drawing/2016/5/12/chartex" xmlns:cx7="http://schemas.microsoft.com/office/drawing/2016/5/13/chartex" xmlns:cx8="http://schemas.microsoft.com/office/drawing/2016/5/14/chartex" xmlns:aink="http://schemas.microsoft.com/office/drawing/2016/ink" xmlns:am3d="http://schemas.microsoft.com/office/drawing/2017/model3d" xmlns:w16cid="http://schemas.microsoft.com/office/word/2016/wordml/cid" xmlns:w16se="http://schemas.microsoft.com/office/word/2015/wordml/symex">
+          <mc:Fallback xmlns:w16se="http://schemas.microsoft.com/office/word/2015/wordml/symex" xmlns:w16cid="http://schemas.microsoft.com/office/word/2016/wordml/cid" xmlns:am3d="http://schemas.microsoft.com/office/drawing/2017/model3d" xmlns:aink="http://schemas.microsoft.com/office/drawing/2016/ink" xmlns:cx8="http://schemas.microsoft.com/office/drawing/2016/5/14/chartex" xmlns:cx7="http://schemas.microsoft.com/office/drawing/2016/5/13/chartex" xmlns:cx6="http://schemas.microsoft.com/office/drawing/2016/5/12/chartex" xmlns:cx5="http://schemas.microsoft.com/office/drawing/2016/5/11/chartex" xmlns:cx4="http://schemas.microsoft.com/office/drawing/2016/5/10/chartex" xmlns:cx3="http://schemas.microsoft.com/office/drawing/2016/5/9/chartex" xmlns:cx2="http://schemas.microsoft.com/office/drawing/2015/10/21/chartex" xmlns:cx1="http://schemas.microsoft.com/office/drawing/2015/9/8/chartex" xmlns:cx="http://schemas.microsoft.com/office/drawing/2014/chartex">
             <w:pict>
               <v:group w14:anchorId="79CF87F7" id="Grupo 10" o:spid="_x0000_s1026" style="position:absolute;margin-left:-553.55pt;margin-top:-441.55pt;width:1491pt;height:1391.4pt;z-index:251659264;mso-position-horizontal-relative:margin;mso-width-relative:margin;mso-height-relative:margin" coordorigin="-20581,-9799" coordsize="189368,176712" o:gfxdata="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">
                 <v:shapetype id="_x0000_t64" coordsize="21600,21600" o:spt="64" adj="2809,10800" path="m@28@0c@27@1@26@3@25@0l@21@4c@22@5@23@6@24@4xe">
@@ -1143,7 +1027,7 @@
       <w:r>
         <w:rPr>
           <w:noProof/>
-          <w:lang w:val="en-US"/>
+          <w:lang w:eastAsia="es-MX"/>
         </w:rPr>
         <w:drawing>
           <wp:anchor distT="0" distB="0" distL="114300" distR="114300" simplePos="0" relativeHeight="251663360" behindDoc="0" locked="0" layoutInCell="1" allowOverlap="1" wp14:anchorId="6BBC06D5" wp14:editId="275F0CC5">
@@ -2068,7 +1952,7 @@
           <w:szCs w:val="24"/>
         </w:rPr>
       </w:pPr>
-      <w:bookmarkStart w:id="0" w:name="_Toc499762138"/>
+      <w:bookmarkStart w:id="2" w:name="_Toc499762138"/>
       <w:r>
         <w:rPr>
           <w:rFonts w:ascii="Arial" w:hAnsi="Arial" w:cs="Arial"/>
@@ -2080,7 +1964,7 @@
         <w:lastRenderedPageBreak/>
         <w:t>Introducción</w:t>
       </w:r>
-      <w:bookmarkEnd w:id="0"/>
+      <w:bookmarkEnd w:id="2"/>
     </w:p>
     <w:p>
       <w:pPr>
@@ -2296,16 +2180,22 @@
           <w:sz w:val="24"/>
           <w:szCs w:val="24"/>
         </w:rPr>
-        <w:t>presentadas a lo largo de la estadía</w:t>
-      </w:r>
-      <w:bookmarkStart w:id="1" w:name="_GoBack"/>
-      <w:bookmarkEnd w:id="1"/>
+        <w:t>a realizar</w:t>
+      </w:r>
       <w:r>
         <w:rPr>
           <w:rFonts w:ascii="Arial" w:hAnsi="Arial" w:cs="Arial"/>
           <w:sz w:val="24"/>
           <w:szCs w:val="24"/>
         </w:rPr>
+        <w:t xml:space="preserve"> a lo largo de la estadía</w:t>
+      </w:r>
+      <w:r>
+        <w:rPr>
+          <w:rFonts w:ascii="Arial" w:hAnsi="Arial" w:cs="Arial"/>
+          <w:sz w:val="24"/>
+          <w:szCs w:val="24"/>
+        </w:rPr>
         <w:t xml:space="preserve"> son el conjunto</w:t>
       </w:r>
       <w:r>
@@ -2508,7 +2398,15 @@
           <w:sz w:val="24"/>
           <w:szCs w:val="24"/>
         </w:rPr>
-        <w:t xml:space="preserve">fue necesario asesorar el aprendizaje del alumno José Daniel Bermúdez Aquiahuatl, </w:t>
+        <w:t>será</w:t>
+      </w:r>
+      <w:r>
+        <w:rPr>
+          <w:rFonts w:ascii="Arial" w:hAnsi="Arial" w:cs="Arial"/>
+          <w:sz w:val="24"/>
+          <w:szCs w:val="24"/>
+        </w:rPr>
+        <w:t xml:space="preserve"> necesario asesorar el aprendizaje del alumno José Daniel Bermúdez Aquiahuatl, </w:t>
       </w:r>
       <w:r>
         <w:rPr>
@@ -2602,7 +2500,7 @@
           <w:color w:val="000000" w:themeColor="text1"/>
         </w:rPr>
       </w:pPr>
-      <w:bookmarkStart w:id="2" w:name="_Toc499762139"/>
+      <w:bookmarkStart w:id="3" w:name="_Toc499762139"/>
       <w:r>
         <w:rPr>
           <w:rFonts w:ascii="Arial" w:hAnsi="Arial" w:cs="Arial"/>
@@ -2628,7 +2526,7 @@
         </w:rPr>
         <w:t xml:space="preserve"> institución</w:t>
       </w:r>
-      <w:bookmarkEnd w:id="2"/>
+      <w:bookmarkEnd w:id="3"/>
     </w:p>
     <w:p>
       <w:pPr>
@@ -2876,7 +2774,7 @@
           <w:color w:val="000000" w:themeColor="text1"/>
         </w:rPr>
       </w:pPr>
-      <w:bookmarkStart w:id="3" w:name="_Toc499762140"/>
+      <w:bookmarkStart w:id="4" w:name="_Toc499762140"/>
       <w:r>
         <w:rPr>
           <w:rFonts w:ascii="Arial" w:hAnsi="Arial" w:cs="Arial"/>
@@ -2885,7 +2783,7 @@
         </w:rPr>
         <w:t>Impacto del proyecto desarrollado en relación al área del programa educativo del alumno y la organización o institución</w:t>
       </w:r>
-      <w:bookmarkEnd w:id="3"/>
+      <w:bookmarkEnd w:id="4"/>
     </w:p>
     <w:p>
       <w:pPr>
@@ -3251,7 +3149,21 @@
           <w:rFonts w:ascii="Arial" w:hAnsi="Arial" w:cs="Arial"/>
           <w:sz w:val="24"/>
         </w:rPr>
-        <w:t>Las modificaciones realizadas durante el periodo de estadía son las bases para la automatización completa del sistema a corto plazo. Gracias a la implementación de los nuevos algoritmos será posible adelantarse a los repentinos cambios que puedan surgir a futuro.</w:t>
+        <w:t xml:space="preserve">Las modificaciones </w:t>
+      </w:r>
+      <w:r>
+        <w:rPr>
+          <w:rFonts w:ascii="Arial" w:hAnsi="Arial" w:cs="Arial"/>
+          <w:sz w:val="24"/>
+        </w:rPr>
+        <w:t>a realizar</w:t>
+      </w:r>
+      <w:r>
+        <w:rPr>
+          <w:rFonts w:ascii="Arial" w:hAnsi="Arial" w:cs="Arial"/>
+          <w:sz w:val="24"/>
+        </w:rPr>
+        <w:t xml:space="preserve"> durante el periodo de estadía son las bases para la automatización completa del sistema. Gracias a la implementación de los nuevos algoritmos será posible adelantarse a los repentinos cambios que puedan surgir a futuro.</w:t>
       </w:r>
     </w:p>
     <w:p>
@@ -3267,7 +3179,21 @@
           <w:rFonts w:ascii="Arial" w:hAnsi="Arial" w:cs="Arial"/>
           <w:sz w:val="24"/>
         </w:rPr>
-        <w:t>De esta manera, tanto la UPTAP con la Unión de crédito, estarán satisfechos del resultado al poder observar los datos perfectamente organizados y actualizados, sin la necesidad de nuevas adaptaciones a los reportes actuales.</w:t>
+        <w:t xml:space="preserve">De esta manera, tanto la UPTAP </w:t>
+      </w:r>
+      <w:r>
+        <w:rPr>
+          <w:rFonts w:ascii="Arial" w:hAnsi="Arial" w:cs="Arial"/>
+          <w:sz w:val="24"/>
+        </w:rPr>
+        <w:t>como</w:t>
+      </w:r>
+      <w:r>
+        <w:rPr>
+          <w:rFonts w:ascii="Arial" w:hAnsi="Arial" w:cs="Arial"/>
+          <w:sz w:val="24"/>
+        </w:rPr>
+        <w:t xml:space="preserve"> la Unión de crédito, estarán satisfechos del resultado al poder observar los datos perfectamente organizados y actualizados, sin la necesidad de nuevas adaptaciones a los reportes actuales.</w:t>
       </w:r>
     </w:p>
     <w:p>
@@ -3293,7 +3219,7 @@
           <w:szCs w:val="24"/>
         </w:rPr>
       </w:pPr>
-      <w:bookmarkStart w:id="4" w:name="_Toc499762141"/>
+      <w:bookmarkStart w:id="5" w:name="_Toc499762141"/>
       <w:r>
         <w:rPr>
           <w:rFonts w:ascii="Arial" w:hAnsi="Arial" w:cs="Arial"/>
@@ -3304,7 +3230,7 @@
         </w:rPr>
         <w:t>Planteamiento del problema</w:t>
       </w:r>
-      <w:bookmarkEnd w:id="4"/>
+      <w:bookmarkEnd w:id="5"/>
     </w:p>
     <w:p>
       <w:pPr>
@@ -3341,7 +3267,35 @@
           <w:rFonts w:ascii="Arial" w:hAnsi="Arial" w:cs="Arial"/>
           <w:sz w:val="24"/>
         </w:rPr>
-        <w:t>. Esto ha repercutido en sus actividades darías y sobre todo, en la forma en la que interactúan con el sistema SICORP.</w:t>
+        <w:t>. Esto ha repercu</w:t>
+      </w:r>
+      <w:r>
+        <w:rPr>
+          <w:rFonts w:ascii="Arial" w:hAnsi="Arial" w:cs="Arial"/>
+          <w:sz w:val="24"/>
+        </w:rPr>
+        <w:t>tido en sus actividades darías, sobre todo</w:t>
+      </w:r>
+      <w:r>
+        <w:rPr>
+          <w:rFonts w:ascii="Arial" w:hAnsi="Arial" w:cs="Arial"/>
+          <w:sz w:val="24"/>
+        </w:rPr>
+        <w:t xml:space="preserve"> en la forma </w:t>
+      </w:r>
+      <w:r>
+        <w:rPr>
+          <w:rFonts w:ascii="Arial" w:hAnsi="Arial" w:cs="Arial"/>
+          <w:sz w:val="24"/>
+        </w:rPr>
+        <w:t>de interactuar</w:t>
+      </w:r>
+      <w:r>
+        <w:rPr>
+          <w:rFonts w:ascii="Arial" w:hAnsi="Arial" w:cs="Arial"/>
+          <w:sz w:val="24"/>
+        </w:rPr>
+        <w:t xml:space="preserve"> con el sistema SICORP.</w:t>
       </w:r>
     </w:p>
     <w:p>
@@ -3378,14 +3332,42 @@
           <w:rFonts w:ascii="Arial" w:hAnsi="Arial" w:cs="Arial"/>
           <w:sz w:val="24"/>
         </w:rPr>
-        <w:t xml:space="preserve"> significaba </w:t>
-      </w:r>
-      <w:r>
-        <w:rPr>
-          <w:rFonts w:ascii="Arial" w:hAnsi="Arial" w:cs="Arial"/>
-          <w:sz w:val="24"/>
-        </w:rPr>
-        <w:t>un apartado del sistema que quedaba en desuso.</w:t>
+        <w:t xml:space="preserve"> </w:t>
+      </w:r>
+      <w:r>
+        <w:rPr>
+          <w:rFonts w:ascii="Arial" w:hAnsi="Arial" w:cs="Arial"/>
+          <w:sz w:val="24"/>
+        </w:rPr>
+        <w:t>se reflejó en</w:t>
+      </w:r>
+      <w:r>
+        <w:rPr>
+          <w:rFonts w:ascii="Arial" w:hAnsi="Arial" w:cs="Arial"/>
+          <w:sz w:val="24"/>
+        </w:rPr>
+        <w:t xml:space="preserve"> </w:t>
+      </w:r>
+      <w:r>
+        <w:rPr>
+          <w:rFonts w:ascii="Arial" w:hAnsi="Arial" w:cs="Arial"/>
+          <w:sz w:val="24"/>
+        </w:rPr>
+        <w:t xml:space="preserve">un apartado del sistema que </w:t>
+      </w:r>
+      <w:r>
+        <w:rPr>
+          <w:rFonts w:ascii="Arial" w:hAnsi="Arial" w:cs="Arial"/>
+          <w:sz w:val="24"/>
+        </w:rPr>
+        <w:t>quedó</w:t>
+      </w:r>
+      <w:r>
+        <w:rPr>
+          <w:rFonts w:ascii="Arial" w:hAnsi="Arial" w:cs="Arial"/>
+          <w:sz w:val="24"/>
+        </w:rPr>
+        <w:t xml:space="preserve"> en desuso.</w:t>
       </w:r>
     </w:p>
     <w:p>
@@ -3454,7 +3436,21 @@
           <w:rFonts w:ascii="Arial" w:hAnsi="Arial" w:cs="Arial"/>
           <w:sz w:val="24"/>
         </w:rPr>
-        <w:t>Por otra parte el sistema necesitará una implementación y mantenimiento (en caso de presentar errores) posteriores a la mejora de algoritmos, por lo tanto parte del proceso de estadía consistió en transferir todos los conocimientos del sistema a un nuevo alumno que continuará con las</w:t>
+        <w:t xml:space="preserve">Por otra parte el sistema necesitará una implementación y mantenimiento (en caso de presentar errores) posteriores a la mejora de algoritmos, por lo tanto parte del proceso de estadía </w:t>
+      </w:r>
+      <w:r>
+        <w:rPr>
+          <w:rFonts w:ascii="Arial" w:hAnsi="Arial" w:cs="Arial"/>
+          <w:sz w:val="24"/>
+        </w:rPr>
+        <w:t>consiste</w:t>
+      </w:r>
+      <w:r>
+        <w:rPr>
+          <w:rFonts w:ascii="Arial" w:hAnsi="Arial" w:cs="Arial"/>
+          <w:sz w:val="24"/>
+        </w:rPr>
+        <w:t xml:space="preserve"> en transferir todos los conocimientos del sistema a un nuevo alumno que continuará con las</w:t>
       </w:r>
       <w:r>
         <w:rPr>
@@ -3500,7 +3496,7 @@
           <w:szCs w:val="24"/>
         </w:rPr>
       </w:pPr>
-      <w:bookmarkStart w:id="5" w:name="_Toc499762142"/>
+      <w:bookmarkStart w:id="6" w:name="_Toc499762142"/>
       <w:r>
         <w:rPr>
           <w:rFonts w:ascii="Arial" w:hAnsi="Arial" w:cs="Arial"/>
@@ -3512,7 +3508,7 @@
         <w:lastRenderedPageBreak/>
         <w:t>Justificación</w:t>
       </w:r>
-      <w:bookmarkEnd w:id="5"/>
+      <w:bookmarkEnd w:id="6"/>
     </w:p>
     <w:p>
       <w:pPr>
@@ -3565,7 +3561,21 @@
           <w:rFonts w:ascii="Arial" w:hAnsi="Arial" w:cs="Arial"/>
           <w:sz w:val="24"/>
         </w:rPr>
-        <w:t xml:space="preserve">Sin embargo durante el último año el sistema se ha visto en diferentes dificultades ya que, posterior a su fecha de implementación y validación la Unión de Crédito se vio forzada en trabajar </w:t>
+        <w:t>Sin embargo durante el último año el sistema se ha visto en diferentes dificultades ya que, posterior a su fecha de implementación y validación</w:t>
+      </w:r>
+      <w:r>
+        <w:rPr>
+          <w:rFonts w:ascii="Arial" w:hAnsi="Arial" w:cs="Arial"/>
+          <w:sz w:val="24"/>
+        </w:rPr>
+        <w:t>,</w:t>
+      </w:r>
+      <w:r>
+        <w:rPr>
+          <w:rFonts w:ascii="Arial" w:hAnsi="Arial" w:cs="Arial"/>
+          <w:sz w:val="24"/>
+        </w:rPr>
+        <w:t xml:space="preserve"> la Unión de Crédito se vio forzada en trabajar </w:t>
       </w:r>
       <w:r>
         <w:rPr>
@@ -3654,7 +3664,7 @@
           <w:szCs w:val="26"/>
         </w:rPr>
       </w:pPr>
-      <w:bookmarkStart w:id="6" w:name="_Toc499762143"/>
+      <w:bookmarkStart w:id="7" w:name="_Toc499762143"/>
       <w:r>
         <w:rPr>
           <w:rFonts w:ascii="Arial" w:hAnsi="Arial" w:cs="Arial"/>
@@ -3665,7 +3675,7 @@
         </w:rPr>
         <w:t>Objetivos</w:t>
       </w:r>
-      <w:bookmarkEnd w:id="6"/>
+      <w:bookmarkEnd w:id="7"/>
     </w:p>
     <w:p>
       <w:pPr>
@@ -3677,7 +3687,7 @@
           <w:color w:val="000000" w:themeColor="text1"/>
         </w:rPr>
       </w:pPr>
-      <w:bookmarkStart w:id="7" w:name="_Toc499762144"/>
+      <w:bookmarkStart w:id="8" w:name="_Toc499762144"/>
       <w:r>
         <w:rPr>
           <w:rFonts w:ascii="Arial" w:hAnsi="Arial" w:cs="Arial"/>
@@ -3686,7 +3696,7 @@
         </w:rPr>
         <w:t>General</w:t>
       </w:r>
-      <w:bookmarkEnd w:id="7"/>
+      <w:bookmarkEnd w:id="8"/>
     </w:p>
     <w:p>
       <w:pPr>
@@ -3818,14 +3828,14 @@
           <w:rFonts w:ascii="Arial" w:hAnsi="Arial" w:cs="Arial"/>
           <w:sz w:val="24"/>
         </w:rPr>
-        <w:t>I</w:t>
-      </w:r>
-      <w:r>
-        <w:rPr>
-          <w:rFonts w:ascii="Arial" w:hAnsi="Arial" w:cs="Arial"/>
-          <w:sz w:val="24"/>
-        </w:rPr>
-        <w:t>mplementar la búsqueda de socios acreditados en el área de inversiones.</w:t>
+        <w:t xml:space="preserve">Implementación de </w:t>
+      </w:r>
+      <w:r>
+        <w:rPr>
+          <w:rFonts w:ascii="Arial" w:hAnsi="Arial" w:cs="Arial"/>
+          <w:sz w:val="24"/>
+        </w:rPr>
+        <w:t>búsqueda de socios acreditados en el área de inversiones.</w:t>
       </w:r>
     </w:p>
     <w:p>
@@ -3838,7 +3848,7 @@
           <w:color w:val="000000" w:themeColor="text1"/>
         </w:rPr>
       </w:pPr>
-      <w:bookmarkStart w:id="8" w:name="_Toc499762145"/>
+      <w:bookmarkStart w:id="9" w:name="_Toc499762145"/>
       <w:r>
         <w:rPr>
           <w:rFonts w:ascii="Arial" w:hAnsi="Arial" w:cs="Arial"/>
@@ -3847,7 +3857,7 @@
         </w:rPr>
         <w:t>Específicos</w:t>
       </w:r>
-      <w:bookmarkEnd w:id="8"/>
+      <w:bookmarkEnd w:id="9"/>
     </w:p>
     <w:p>
       <w:pPr>
@@ -4040,7 +4050,7 @@
           <w:szCs w:val="24"/>
         </w:rPr>
       </w:pPr>
-      <w:bookmarkStart w:id="9" w:name="_Toc499762146"/>
+      <w:bookmarkStart w:id="10" w:name="_Toc499762146"/>
       <w:r>
         <w:rPr>
           <w:rFonts w:ascii="Arial" w:hAnsi="Arial" w:cs="Arial"/>
@@ -4051,7 +4061,7 @@
         </w:rPr>
         <w:t>Metodología (procedimientos, técnicas y/o herramientas metodológicas utilizadas)</w:t>
       </w:r>
-      <w:bookmarkEnd w:id="9"/>
+      <w:bookmarkEnd w:id="10"/>
     </w:p>
     <w:p>
       <w:pPr>
@@ -4067,7 +4077,35 @@
           <w:rFonts w:ascii="Arial" w:hAnsi="Arial" w:cs="Arial"/>
           <w:sz w:val="24"/>
         </w:rPr>
-        <w:t>Durante las actividades realizadas en periodo de estadía se utilizaron diferentes herramientas y técnicas para el desarrollo y mantenimiento, mismas que sirvieron desde la creación del sistema SICROP y que por medio del continuo estudio, se pudieron dominar para mostrar los resultados presentados en este reporte.</w:t>
+        <w:t xml:space="preserve">Durante las actividades </w:t>
+      </w:r>
+      <w:r>
+        <w:rPr>
+          <w:rFonts w:ascii="Arial" w:hAnsi="Arial" w:cs="Arial"/>
+          <w:sz w:val="24"/>
+        </w:rPr>
+        <w:t>a realizar</w:t>
+      </w:r>
+      <w:r>
+        <w:rPr>
+          <w:rFonts w:ascii="Arial" w:hAnsi="Arial" w:cs="Arial"/>
+          <w:sz w:val="24"/>
+        </w:rPr>
+        <w:t xml:space="preserve"> en </w:t>
+      </w:r>
+      <w:r>
+        <w:rPr>
+          <w:rFonts w:ascii="Arial" w:hAnsi="Arial" w:cs="Arial"/>
+          <w:sz w:val="24"/>
+        </w:rPr>
+        <w:t xml:space="preserve">el </w:t>
+      </w:r>
+      <w:r>
+        <w:rPr>
+          <w:rFonts w:ascii="Arial" w:hAnsi="Arial" w:cs="Arial"/>
+          <w:sz w:val="24"/>
+        </w:rPr>
+        <w:t>periodo de estadía se utilizaron diferentes herramientas y técnicas para el desarrollo y mantenimiento, mismas que sirvieron desde la creación del sistema SICROP y que por medio del continuo estudio, se pudieron dominar para mostrar los resultados presentados en este reporte.</w:t>
       </w:r>
     </w:p>
     <w:p>
@@ -4083,7 +4121,35 @@
           <w:rFonts w:ascii="Arial" w:hAnsi="Arial" w:cs="Arial"/>
           <w:sz w:val="24"/>
         </w:rPr>
-        <w:t>Para trabajar con el sistema fueron necesarias las herrami</w:t>
+        <w:t xml:space="preserve">Para trabajar con el sistema </w:t>
+      </w:r>
+      <w:r>
+        <w:rPr>
+          <w:rFonts w:ascii="Arial" w:hAnsi="Arial" w:cs="Arial"/>
+          <w:sz w:val="24"/>
+        </w:rPr>
+        <w:t>se</w:t>
+      </w:r>
+      <w:r>
+        <w:rPr>
+          <w:rFonts w:ascii="Arial" w:hAnsi="Arial" w:cs="Arial"/>
+          <w:sz w:val="24"/>
+        </w:rPr>
+        <w:t xml:space="preserve"> </w:t>
+      </w:r>
+      <w:r>
+        <w:rPr>
+          <w:rFonts w:ascii="Arial" w:hAnsi="Arial" w:cs="Arial"/>
+          <w:sz w:val="24"/>
+        </w:rPr>
+        <w:t>necesitan</w:t>
+      </w:r>
+      <w:r>
+        <w:rPr>
+          <w:rFonts w:ascii="Arial" w:hAnsi="Arial" w:cs="Arial"/>
+          <w:sz w:val="24"/>
+        </w:rPr>
+        <w:t xml:space="preserve"> las herrami</w:t>
       </w:r>
       <w:r>
         <w:rPr>
@@ -4785,7 +4851,21 @@
           <w:rFonts w:ascii="Arial" w:hAnsi="Arial" w:cs="Arial"/>
           <w:sz w:val="24"/>
         </w:rPr>
-        <w:t>Además de la incorporación de estas técnicas, se implementaron procesos de automatización para ciertos reportes de las áreas de inversiones y contabilidad.</w:t>
+        <w:t xml:space="preserve">Además de la incorporación de estas técnicas, se </w:t>
+      </w:r>
+      <w:r>
+        <w:rPr>
+          <w:rFonts w:ascii="Arial" w:hAnsi="Arial" w:cs="Arial"/>
+          <w:sz w:val="24"/>
+        </w:rPr>
+        <w:t xml:space="preserve">implementaran </w:t>
+      </w:r>
+      <w:r>
+        <w:rPr>
+          <w:rFonts w:ascii="Arial" w:hAnsi="Arial" w:cs="Arial"/>
+          <w:sz w:val="24"/>
+        </w:rPr>
+        <w:t>procesos de automatización para ciertos reportes de las áreas de inversiones y contabilidad.</w:t>
       </w:r>
     </w:p>
     <w:p>
@@ -4903,7 +4983,21 @@
           <w:rFonts w:ascii="Arial" w:hAnsi="Arial" w:cs="Arial"/>
           <w:sz w:val="24"/>
         </w:rPr>
-        <w:t>Por último se implementó la mejora de algoritmos de automatización a los reportes de contabilidad que generaron la información de manera eficiente y con proyección a futuro.</w:t>
+        <w:t xml:space="preserve">Por último se </w:t>
+      </w:r>
+      <w:r>
+        <w:rPr>
+          <w:rFonts w:ascii="Arial" w:hAnsi="Arial" w:cs="Arial"/>
+          <w:sz w:val="24"/>
+        </w:rPr>
+        <w:t>implementará</w:t>
+      </w:r>
+      <w:r>
+        <w:rPr>
+          <w:rFonts w:ascii="Arial" w:hAnsi="Arial" w:cs="Arial"/>
+          <w:sz w:val="24"/>
+        </w:rPr>
+        <w:t xml:space="preserve"> la mejora de algoritmos de automatización a los reportes de contabilidad que generaron la información de manera eficiente y con proyección a futuro.</w:t>
       </w:r>
     </w:p>
     <w:p>
@@ -5006,7 +5100,7 @@
           <w:szCs w:val="24"/>
         </w:rPr>
       </w:pPr>
-      <w:bookmarkStart w:id="10" w:name="_Toc499762147"/>
+      <w:bookmarkStart w:id="11" w:name="_Toc499762147"/>
       <w:r>
         <w:rPr>
           <w:rFonts w:ascii="Arial" w:hAnsi="Arial" w:cs="Arial"/>
@@ -5017,7 +5111,7 @@
         </w:rPr>
         <w:t>Plan de trabajo con cronograma</w:t>
       </w:r>
-      <w:bookmarkEnd w:id="10"/>
+      <w:bookmarkEnd w:id="11"/>
     </w:p>
     <w:p>
       <w:pPr>
@@ -5037,7 +5131,7 @@
       <w:r>
         <w:rPr>
           <w:noProof/>
-          <w:lang w:val="en-US"/>
+          <w:lang w:eastAsia="es-MX"/>
         </w:rPr>
         <w:drawing>
           <wp:inline distT="0" distB="0" distL="0" distR="0" wp14:anchorId="03C7AFD2" wp14:editId="4A0DFB8C">
@@ -5111,7 +5205,7 @@
       <w:r>
         <w:rPr>
           <w:noProof/>
-          <w:lang w:val="en-US"/>
+          <w:lang w:eastAsia="es-MX"/>
         </w:rPr>
         <w:lastRenderedPageBreak/>
         <w:drawing>
@@ -5184,7 +5278,7 @@
         </w:rPr>
       </w:pPr>
     </w:p>
-    <w:bookmarkStart w:id="11" w:name="_Toc499762148" w:displacedByCustomXml="next"/>
+    <w:bookmarkStart w:id="12" w:name="_Toc499762148" w:displacedByCustomXml="next"/>
     <w:sdt>
       <w:sdtPr>
         <w:rPr>
@@ -5226,7 +5320,7 @@
             </w:rPr>
             <w:t>Referencias</w:t>
           </w:r>
-          <w:bookmarkEnd w:id="11"/>
+          <w:bookmarkEnd w:id="12"/>
         </w:p>
         <w:sdt>
           <w:sdtPr>
@@ -5414,7 +5508,7 @@
       <w:rPr>
         <w:noProof/>
         <w:color w:val="808080" w:themeColor="background1" w:themeShade="80"/>
-        <w:lang w:val="en-US"/>
+        <w:lang w:eastAsia="es-MX"/>
       </w:rPr>
       <mc:AlternateContent>
         <mc:Choice Requires="wpg">
@@ -5617,7 +5711,7 @@
       <w:rPr>
         <w:noProof/>
         <w:color w:val="5B9BD5" w:themeColor="accent1"/>
-        <w:lang w:val="en-US"/>
+        <w:lang w:eastAsia="es-MX"/>
       </w:rPr>
       <mc:AlternateContent>
         <mc:Choice Requires="wps">
@@ -5722,7 +5816,7 @@
                               <w:szCs w:val="28"/>
                               <w:lang w:val="es-ES"/>
                             </w:rPr>
-                            <w:t>6</w:t>
+                            <w:t>9</w:t>
                           </w:r>
                           <w:r>
                             <w:rPr>
@@ -5799,7 +5893,7 @@
                         <w:szCs w:val="28"/>
                         <w:lang w:val="es-ES"/>
                       </w:rPr>
-                      <w:t>6</w:t>
+                      <w:t>9</w:t>
                     </w:r>
                     <w:r>
                       <w:rPr>
@@ -8491,7 +8585,7 @@
 </file>
 
 <file path=customXml/itemProps1.xml><?xml version="1.0" encoding="utf-8"?>
-<ds:datastoreItem xmlns:ds="http://schemas.openxmlformats.org/officeDocument/2006/customXml" ds:itemID="{7D0DFD42-DAB6-4DFC-A64D-1C1F01391D10}">
+<ds:datastoreItem xmlns:ds="http://schemas.openxmlformats.org/officeDocument/2006/customXml" ds:itemID="{649E4708-00E0-4092-94E0-F2AEFDDDE47E}">
   <ds:schemaRefs>
     <ds:schemaRef ds:uri="http://schemas.openxmlformats.org/officeDocument/2006/bibliography"/>
   </ds:schemaRefs>
